--- a/Documents/Objective and Background.docx
+++ b/Documents/Objective and Background.docx
@@ -26,13 +26,13 @@
         <w:t xml:space="preserve"> in K-12 students</w:t>
       </w:r>
       <w:r>
-        <w:t xml:space="preserve"> by developing an affordable, simple device to collect environmental </w:t>
+        <w:t xml:space="preserve"> delivering a working prototype of</w:t>
+      </w:r>
+      <w:r>
+        <w:t xml:space="preserve"> an affordable, simple device to collect environmental </w:t>
       </w:r>
       <w:r>
         <w:t>data.</w:t>
-      </w:r>
-      <w:r>
-        <w:t xml:space="preserve"> Deliver a working device prototype</w:t>
       </w:r>
     </w:p>
     <w:p/>
@@ -98,7 +98,13 @@
         <w:t xml:space="preserve">students. In studies referenced </w:t>
       </w:r>
       <w:r>
-        <w:t xml:space="preserve">by the Business Education compact, a non-profit focused on </w:t>
+        <w:t xml:space="preserve">by the </w:t>
+      </w:r>
+      <w:r>
+        <w:t>Business Education C</w:t>
+      </w:r>
+      <w:r>
+        <w:t xml:space="preserve">ompact, a non-profit focused on </w:t>
       </w:r>
       <w:r>
         <w:t xml:space="preserve">bringing STEM education to </w:t>
@@ -140,7 +146,16 @@
         <w:t>th</w:t>
       </w:r>
       <w:r>
-        <w:t xml:space="preserve"> grade.</w:t>
+        <w:t xml:space="preserve"> grade</w:t>
+      </w:r>
+      <w:r>
+        <w:rPr>
+          <w:rStyle w:val="FootnoteReference"/>
+        </w:rPr>
+        <w:footnoteReference w:id="2"/>
+      </w:r>
+      <w:r>
+        <w:t>.</w:t>
       </w:r>
     </w:p>
     <w:p/>
@@ -184,6 +199,19 @@
       <w:r>
         <w:t>required to be kept in the classroom and are harder to collect actual data from. Lastly, there are data acquisition modules which are great for collecting actual data but generally require more advanced setup (such as programming) and usually cost more than $100 per unit.</w:t>
       </w:r>
+      <w:r>
+        <w:t xml:space="preserve"> An example of one such device is the </w:t>
+      </w:r>
+      <w:proofErr w:type="spellStart"/>
+      <w:r>
+        <w:t>LabJack</w:t>
+      </w:r>
+      <w:proofErr w:type="spellEnd"/>
+      <w:r>
+        <w:t xml:space="preserve"> data acquisition device.</w:t>
+      </w:r>
+      <w:bookmarkStart w:id="0" w:name="_GoBack"/>
+      <w:bookmarkEnd w:id="0"/>
     </w:p>
     <w:p/>
     <w:p>
@@ -223,8 +251,6 @@
       <w:r>
         <w:t>Collection and analysis needs to be both educational and interesting, while remaining simple and easy to use. This simplicity needs to extend to the teachers as well, with example plans and experiments available to ensure a smooth teaching and learning experience.</w:t>
       </w:r>
-      <w:bookmarkStart w:id="0" w:name="_GoBack"/>
-      <w:bookmarkEnd w:id="0"/>
     </w:p>
     <w:sectPr>
       <w:pgSz w:w="12240" w:h="15840"/>
@@ -296,6 +322,25 @@
       </w:r>
       <w:r>
         <w:t xml:space="preserve"> www.ed.gov/stem</w:t>
+      </w:r>
+    </w:p>
+  </w:footnote>
+  <w:footnote w:id="2">
+    <w:p>
+      <w:pPr>
+        <w:pStyle w:val="FootnoteText"/>
+      </w:pPr>
+      <w:r>
+        <w:rPr>
+          <w:rStyle w:val="FootnoteReference"/>
+        </w:rPr>
+        <w:footnoteRef/>
+      </w:r>
+      <w:r>
+        <w:t xml:space="preserve"> </w:t>
+      </w:r>
+      <w:r>
+        <w:t>http://becpdx.org/nem/stemconnect.aspx</w:t>
       </w:r>
     </w:p>
   </w:footnote>
@@ -1065,7 +1110,7 @@
 </file>
 
 <file path=customXml/itemProps1.xml><?xml version="1.0" encoding="utf-8"?>
-<ds:datastoreItem xmlns:ds="http://schemas.openxmlformats.org/officeDocument/2006/customXml" ds:itemID="{F4E320AD-204E-43A3-8934-7F8CBF07AAA5}">
+<ds:datastoreItem xmlns:ds="http://schemas.openxmlformats.org/officeDocument/2006/customXml" ds:itemID="{A42D2B6E-4739-4C70-98F9-C60E3C01F6A0}">
   <ds:schemaRefs>
     <ds:schemaRef ds:uri="http://schemas.openxmlformats.org/officeDocument/2006/bibliography"/>
   </ds:schemaRefs>

--- a/Documents/Objective and Background.docx
+++ b/Documents/Objective and Background.docx
@@ -200,18 +200,8 @@
         <w:t>required to be kept in the classroom and are harder to collect actual data from. Lastly, there are data acquisition modules which are great for collecting actual data but generally require more advanced setup (such as programming) and usually cost more than $100 per unit.</w:t>
       </w:r>
       <w:r>
-        <w:t xml:space="preserve"> An example of one such device is the </w:t>
-      </w:r>
-      <w:proofErr w:type="spellStart"/>
-      <w:r>
-        <w:t>LabJack</w:t>
-      </w:r>
-      <w:proofErr w:type="spellEnd"/>
-      <w:r>
-        <w:t xml:space="preserve"> data acquisition device.</w:t>
-      </w:r>
-      <w:bookmarkStart w:id="0" w:name="_GoBack"/>
-      <w:bookmarkEnd w:id="0"/>
+        <w:t xml:space="preserve"> An example of one such device is the LabJack data acquisition device.</w:t>
+      </w:r>
     </w:p>
     <w:p/>
     <w:p>
@@ -251,6 +241,8 @@
       <w:r>
         <w:t>Collection and analysis needs to be both educational and interesting, while remaining simple and easy to use. This simplicity needs to extend to the teachers as well, with example plans and experiments available to ensure a smooth teaching and learning experience.</w:t>
       </w:r>
+      <w:bookmarkStart w:id="0" w:name="_GoBack"/>
+      <w:bookmarkEnd w:id="0"/>
     </w:p>
     <w:sectPr>
       <w:pgSz w:w="12240" w:h="15840"/>
@@ -1110,7 +1102,7 @@
 </file>
 
 <file path=customXml/itemProps1.xml><?xml version="1.0" encoding="utf-8"?>
-<ds:datastoreItem xmlns:ds="http://schemas.openxmlformats.org/officeDocument/2006/customXml" ds:itemID="{A42D2B6E-4739-4C70-98F9-C60E3C01F6A0}">
+<ds:datastoreItem xmlns:ds="http://schemas.openxmlformats.org/officeDocument/2006/customXml" ds:itemID="{3CAE11C1-BC41-4214-A16D-C4716EF60A54}">
   <ds:schemaRefs>
     <ds:schemaRef ds:uri="http://schemas.openxmlformats.org/officeDocument/2006/bibliography"/>
   </ds:schemaRefs>
